--- a/Лаболаторна робота 5.docx
+++ b/Лаболаторна робота 5.docx
@@ -8,14 +8,22 @@
         <w:jc w:val="center"/>
         <w:rPr>
           <w:rFonts w:ascii="Calibri" w:hAnsi="Calibri" w:eastAsia="Calibri" w:cs="Calibri"/>
-          <w:b w:val="1"/>
-          <w:bCs w:val="1"/>
-          <w:noProof w:val="0"/>
-          <w:sz w:val="28"/>
-          <w:szCs w:val="28"/>
-          <w:lang w:val="uk-UA"/>
-        </w:rPr>
-      </w:pPr>
+          <w:noProof w:val="0"/>
+          <w:sz w:val="28"/>
+          <w:szCs w:val="28"/>
+          <w:lang w:val="uk-UA"/>
+        </w:rPr>
+      </w:pPr>
+      <w:r>
+        <w:rPr>
+          <w:rFonts w:ascii="Calibri" w:hAnsi="Calibri" w:eastAsia="Calibri" w:cs="Calibri"/>
+          <w:noProof w:val="0"/>
+          <w:sz w:val="22"/>
+          <w:szCs w:val="22"/>
+          <w:lang w:val="uk-UA"/>
+        </w:rPr>
+        <w:t xml:space="preserve"> </w:t>
+      </w:r>
       <w:r>
         <w:rPr>
           <w:rFonts w:ascii="Calibri" w:hAnsi="Calibri" w:eastAsia="Calibri" w:cs="Calibri"/>
@@ -35,8 +43,6 @@
         <w:jc w:val="center"/>
         <w:rPr>
           <w:rFonts w:ascii="Calibri" w:hAnsi="Calibri" w:eastAsia="Calibri" w:cs="Calibri"/>
-          <w:b w:val="1"/>
-          <w:bCs w:val="1"/>
           <w:noProof w:val="0"/>
           <w:sz w:val="28"/>
           <w:szCs w:val="28"/>
@@ -72,7 +78,6 @@
     </w:p>
     <w:p>
       <w:pPr>
-        <w:pStyle w:val="Normal"/>
         <w:spacing w:after="160" w:line="259" w:lineRule="auto"/>
         <w:rPr>
           <w:rFonts w:ascii="Calibri" w:hAnsi="Calibri" w:eastAsia="Calibri" w:cs="Calibri"/>
@@ -85,7 +90,6 @@
     </w:p>
     <w:p>
       <w:pPr>
-        <w:pStyle w:val="Normal"/>
         <w:spacing w:after="160" w:line="259" w:lineRule="auto"/>
         <w:rPr>
           <w:rFonts w:ascii="Calibri" w:hAnsi="Calibri" w:eastAsia="Calibri" w:cs="Calibri"/>
@@ -98,7 +102,6 @@
     </w:p>
     <w:p>
       <w:pPr>
-        <w:pStyle w:val="Normal"/>
         <w:spacing w:after="160" w:line="259" w:lineRule="auto"/>
         <w:rPr>
           <w:rFonts w:ascii="Calibri" w:hAnsi="Calibri" w:eastAsia="Calibri" w:cs="Calibri"/>
@@ -111,7 +114,6 @@
     </w:p>
     <w:p>
       <w:pPr>
-        <w:pStyle w:val="Normal"/>
         <w:spacing w:after="160" w:line="259" w:lineRule="auto"/>
         <w:rPr>
           <w:rFonts w:ascii="Calibri" w:hAnsi="Calibri" w:eastAsia="Calibri" w:cs="Calibri"/>
@@ -124,7 +126,6 @@
     </w:p>
     <w:p>
       <w:pPr>
-        <w:pStyle w:val="Normal"/>
         <w:spacing w:after="160" w:line="259" w:lineRule="auto"/>
         <w:rPr>
           <w:rFonts w:ascii="Calibri" w:hAnsi="Calibri" w:eastAsia="Calibri" w:cs="Calibri"/>
@@ -140,15 +141,27 @@
         <w:spacing w:before="240" w:after="60" w:line="360" w:lineRule="auto"/>
         <w:jc w:val="center"/>
         <w:rPr>
-          <w:rFonts w:ascii="Courier New" w:hAnsi="Courier New" w:eastAsia="Courier New" w:cs="Courier New"/>
-          <w:b w:val="1"/>
-          <w:bCs w:val="1"/>
-          <w:noProof w:val="0"/>
-          <w:sz w:val="28"/>
-          <w:szCs w:val="28"/>
-          <w:lang w:val="uk-UA"/>
-        </w:rPr>
-      </w:pPr>
+          <w:rFonts w:ascii="Calibri" w:hAnsi="Calibri" w:eastAsia="Calibri" w:cs="Calibri"/>
+          <w:noProof w:val="0"/>
+          <w:sz w:val="28"/>
+          <w:szCs w:val="28"/>
+          <w:lang w:val="uk-UA"/>
+        </w:rPr>
+      </w:pPr>
+      <w:proofErr w:type="spellStart"/>
+      <w:r>
+        <w:rPr>
+          <w:rFonts w:ascii="Calibri" w:hAnsi="Calibri" w:eastAsia="Calibri" w:cs="Calibri"/>
+          <w:b w:val="1"/>
+          <w:bCs w:val="1"/>
+          <w:noProof w:val="0"/>
+          <w:sz w:val="28"/>
+          <w:szCs w:val="28"/>
+          <w:lang w:val="ru-RU"/>
+        </w:rPr>
+        <w:t>Лаболаторна</w:t>
+      </w:r>
+      <w:proofErr w:type="spellEnd"/>
       <w:r>
         <w:rPr>
           <w:rFonts w:ascii="Calibri" w:hAnsi="Calibri" w:eastAsia="Calibri" w:cs="Calibri"/>
@@ -161,31 +174,29 @@
         </w:rPr>
         <w:t xml:space="preserve"> </w:t>
       </w:r>
-      <w:proofErr w:type="spellStart"/>
-      <w:r>
-        <w:rPr>
-          <w:rFonts w:ascii="Calibri" w:hAnsi="Calibri" w:eastAsia="Calibri" w:cs="Calibri"/>
-          <w:b w:val="1"/>
-          <w:bCs w:val="1"/>
-          <w:noProof w:val="0"/>
-          <w:sz w:val="28"/>
-          <w:szCs w:val="28"/>
-          <w:lang w:val="ru-RU"/>
-        </w:rPr>
-        <w:t>Лабораторна</w:t>
-      </w:r>
-      <w:proofErr w:type="spellEnd"/>
-      <w:r>
-        <w:rPr>
-          <w:rFonts w:ascii="Calibri" w:hAnsi="Calibri" w:eastAsia="Calibri" w:cs="Calibri"/>
-          <w:b w:val="1"/>
-          <w:bCs w:val="1"/>
-          <w:noProof w:val="0"/>
-          <w:sz w:val="28"/>
-          <w:szCs w:val="28"/>
-          <w:lang w:val="ru-RU"/>
-        </w:rPr>
-        <w:t xml:space="preserve"> робота №5</w:t>
+      <w:r>
+        <w:rPr>
+          <w:rFonts w:ascii="Calibri" w:hAnsi="Calibri" w:eastAsia="Calibri" w:cs="Calibri"/>
+          <w:b w:val="1"/>
+          <w:bCs w:val="1"/>
+          <w:noProof w:val="0"/>
+          <w:sz w:val="28"/>
+          <w:szCs w:val="28"/>
+          <w:lang w:val="ru-RU"/>
+        </w:rPr>
+        <w:t xml:space="preserve"> робота</w:t>
+      </w:r>
+      <w:r>
+        <w:rPr>
+          <w:rFonts w:ascii="Calibri" w:hAnsi="Calibri" w:eastAsia="Calibri" w:cs="Calibri"/>
+          <w:b w:val="1"/>
+          <w:bCs w:val="1"/>
+          <w:noProof w:val="0"/>
+          <w:sz w:val="28"/>
+          <w:szCs w:val="28"/>
+          <w:lang w:val="ru-RU"/>
+        </w:rPr>
+        <w:t xml:space="preserve"> №5</w:t>
       </w:r>
     </w:p>
     <w:p>
@@ -194,8 +205,6 @@
         <w:jc w:val="center"/>
         <w:rPr>
           <w:rFonts w:ascii="Courier New" w:hAnsi="Courier New" w:eastAsia="Courier New" w:cs="Courier New"/>
-          <w:b w:val="1"/>
-          <w:bCs w:val="1"/>
           <w:noProof w:val="0"/>
           <w:sz w:val="28"/>
           <w:szCs w:val="28"/>
@@ -238,48 +247,8 @@
           <w:szCs w:val="28"/>
           <w:lang w:val="ru-RU"/>
         </w:rPr>
-        <w:t xml:space="preserve"> «</w:t>
-      </w:r>
-      <w:proofErr w:type="spellStart"/>
-      <w:r>
-        <w:rPr>
-          <w:rFonts w:ascii="Calibri" w:hAnsi="Calibri" w:eastAsia="Calibri" w:cs="Calibri"/>
-          <w:b w:val="1"/>
-          <w:bCs w:val="1"/>
-          <w:noProof w:val="0"/>
-          <w:sz w:val="28"/>
-          <w:szCs w:val="28"/>
-          <w:lang w:val="ru-RU"/>
-        </w:rPr>
-        <w:t>Алгоритмізація</w:t>
-      </w:r>
-      <w:proofErr w:type="spellEnd"/>
-      <w:r>
-        <w:rPr>
-          <w:rFonts w:ascii="Calibri" w:hAnsi="Calibri" w:eastAsia="Calibri" w:cs="Calibri"/>
-          <w:b w:val="1"/>
-          <w:bCs w:val="1"/>
-          <w:noProof w:val="0"/>
-          <w:sz w:val="28"/>
-          <w:szCs w:val="28"/>
-          <w:lang w:val="ru-RU"/>
-        </w:rPr>
-        <w:t xml:space="preserve"> і </w:t>
-      </w:r>
-      <w:proofErr w:type="spellStart"/>
-      <w:r>
-        <w:rPr>
-          <w:rFonts w:ascii="Calibri" w:hAnsi="Calibri" w:eastAsia="Calibri" w:cs="Calibri"/>
-          <w:b w:val="1"/>
-          <w:bCs w:val="1"/>
-          <w:noProof w:val="0"/>
-          <w:sz w:val="28"/>
-          <w:szCs w:val="28"/>
-          <w:lang w:val="ru-RU"/>
-        </w:rPr>
-        <w:t>програмування</w:t>
-      </w:r>
-      <w:proofErr w:type="spellEnd"/>
+        <w:t xml:space="preserve"> «Дискретна математика</w:t>
+      </w:r>
       <w:r>
         <w:rPr>
           <w:rFonts w:ascii="Courier New" w:hAnsi="Courier New" w:eastAsia="Courier New" w:cs="Courier New"/>
@@ -343,48 +312,19 @@
     </w:p>
     <w:p>
       <w:pPr>
-        <w:spacing w:after="160" w:line="259" w:lineRule="auto"/>
-        <w:rPr>
-          <w:rFonts w:ascii="Calibri" w:hAnsi="Calibri" w:eastAsia="Calibri" w:cs="Calibri"/>
-          <w:noProof w:val="0"/>
-          <w:sz w:val="22"/>
-          <w:szCs w:val="22"/>
-          <w:lang w:val="uk-UA"/>
-        </w:rPr>
-      </w:pPr>
-    </w:p>
-    <w:p>
-      <w:pPr>
-        <w:pStyle w:val="Normal"/>
-        <w:spacing w:after="160" w:line="259" w:lineRule="auto"/>
-        <w:rPr>
-          <w:rFonts w:ascii="Calibri" w:hAnsi="Calibri" w:eastAsia="Calibri" w:cs="Calibri"/>
-          <w:noProof w:val="0"/>
-          <w:sz w:val="22"/>
-          <w:szCs w:val="22"/>
-          <w:lang w:val="uk-UA"/>
-        </w:rPr>
-      </w:pPr>
-    </w:p>
-    <w:p>
-      <w:pPr>
         <w:spacing w:before="240" w:after="60" w:line="360" w:lineRule="auto"/>
         <w:jc w:val="left"/>
         <w:rPr>
           <w:rFonts w:ascii="Courier New" w:hAnsi="Courier New" w:eastAsia="Courier New" w:cs="Courier New"/>
-          <w:b w:val="1"/>
-          <w:bCs w:val="1"/>
-          <w:noProof w:val="0"/>
-          <w:sz w:val="28"/>
-          <w:szCs w:val="28"/>
-          <w:lang w:val="uk-UA"/>
-        </w:rPr>
-      </w:pPr>
-      <w:r>
-        <w:rPr>
-          <w:rFonts w:ascii="Calibri" w:hAnsi="Calibri" w:eastAsia="Calibri" w:cs="Calibri"/>
-          <w:b w:val="0"/>
-          <w:bCs w:val="0"/>
+          <w:noProof w:val="0"/>
+          <w:sz w:val="28"/>
+          <w:szCs w:val="28"/>
+          <w:lang w:val="uk-UA"/>
+        </w:rPr>
+      </w:pPr>
+      <w:r>
+        <w:rPr>
+          <w:rFonts w:ascii="Calibri" w:hAnsi="Calibri" w:eastAsia="Calibri" w:cs="Calibri"/>
           <w:noProof w:val="0"/>
           <w:sz w:val="22"/>
           <w:szCs w:val="22"/>
@@ -402,7 +342,7 @@
           <w:szCs w:val="28"/>
           <w:lang w:val="uk-UA"/>
         </w:rPr>
-        <w:t xml:space="preserve">  </w:t>
+        <w:t xml:space="preserve">     </w:t>
       </w:r>
       <w:proofErr w:type="spellStart"/>
       <w:r>
@@ -481,32 +421,58 @@
         <w:t xml:space="preserve"> </w:t>
       </w:r>
     </w:p>
-    <w:p w14:noSpellErr="1">
+    <w:p>
+      <w:pPr>
+        <w:spacing w:before="240" w:after="60" w:line="360" w:lineRule="auto"/>
+        <w:ind w:left="2832" w:firstLine="708"/>
+        <w:jc w:val="left"/>
+        <w:rPr>
+          <w:rFonts w:ascii="Courier New" w:hAnsi="Courier New" w:eastAsia="Courier New" w:cs="Courier New"/>
+          <w:noProof w:val="0"/>
+          <w:sz w:val="28"/>
+          <w:szCs w:val="28"/>
+          <w:lang w:val="uk-UA"/>
+        </w:rPr>
+      </w:pPr>
+      <w:proofErr w:type="spellStart"/>
+      <w:r>
+        <w:rPr>
+          <w:rFonts w:ascii="Courier New" w:hAnsi="Courier New" w:eastAsia="Courier New" w:cs="Courier New"/>
+          <w:b w:val="1"/>
+          <w:bCs w:val="1"/>
+          <w:noProof w:val="0"/>
+          <w:sz w:val="28"/>
+          <w:szCs w:val="28"/>
+          <w:lang w:val="ru-RU"/>
+        </w:rPr>
+        <w:t>Кравець</w:t>
+      </w:r>
+      <w:proofErr w:type="spellEnd"/>
+      <w:r>
+        <w:rPr>
+          <w:rFonts w:ascii="Courier New" w:hAnsi="Courier New" w:eastAsia="Courier New" w:cs="Courier New"/>
+          <w:b w:val="1"/>
+          <w:bCs w:val="1"/>
+          <w:noProof w:val="0"/>
+          <w:sz w:val="28"/>
+          <w:szCs w:val="28"/>
+          <w:lang w:val="ru-RU"/>
+        </w:rPr>
+        <w:t xml:space="preserve"> Данило</w:t>
+      </w:r>
+    </w:p>
+    <w:p>
       <w:pPr>
         <w:spacing w:before="240" w:after="60" w:line="360" w:lineRule="auto"/>
         <w:jc w:val="center"/>
         <w:rPr>
-          <w:rFonts w:ascii="Calibri" w:hAnsi="Calibri" w:eastAsia="Calibri" w:cs="Calibri"/>
-          <w:b w:val="1"/>
-          <w:bCs w:val="1"/>
-          <w:noProof w:val="0"/>
-          <w:sz w:val="28"/>
-          <w:szCs w:val="28"/>
-          <w:lang w:val="uk-UA"/>
-        </w:rPr>
-      </w:pPr>
-      <w:r>
-        <w:rPr>
-          <w:rFonts w:ascii="Calibri" w:hAnsi="Calibri" w:eastAsia="Calibri" w:cs="Calibri"/>
-          <w:b w:val="1"/>
-          <w:bCs w:val="1"/>
-          <w:noProof w:val="0"/>
-          <w:sz w:val="28"/>
-          <w:szCs w:val="28"/>
-          <w:lang w:val="uk-UA"/>
-        </w:rPr>
-        <w:t>Кравець Данило</w:t>
-      </w:r>
+          <w:rFonts w:ascii="Courier New" w:hAnsi="Courier New" w:eastAsia="Courier New" w:cs="Courier New"/>
+          <w:noProof w:val="0"/>
+          <w:sz w:val="28"/>
+          <w:szCs w:val="28"/>
+          <w:lang w:val="uk-UA"/>
+        </w:rPr>
+      </w:pPr>
     </w:p>
     <w:p>
       <w:pPr>
@@ -514,8 +480,6 @@
         <w:jc w:val="center"/>
         <w:rPr>
           <w:rFonts w:ascii="Calibri" w:hAnsi="Calibri" w:eastAsia="Calibri" w:cs="Calibri"/>
-          <w:b w:val="1"/>
-          <w:bCs w:val="1"/>
           <w:noProof w:val="0"/>
           <w:sz w:val="28"/>
           <w:szCs w:val="28"/>
@@ -558,8 +522,22 @@
           <w:szCs w:val="28"/>
           <w:lang w:val="ru-RU"/>
         </w:rPr>
-        <w:t xml:space="preserve">: Мельникова Н.І. </w:t>
-      </w:r>
+        <w:t xml:space="preserve">: </w:t>
+      </w:r>
+      <w:proofErr w:type="gramStart"/>
+      <w:r>
+        <w:rPr>
+          <w:rFonts w:ascii="Calibri" w:hAnsi="Calibri" w:eastAsia="Calibri" w:cs="Calibri"/>
+          <w:b w:val="1"/>
+          <w:bCs w:val="1"/>
+          <w:noProof w:val="0"/>
+          <w:sz w:val="28"/>
+          <w:szCs w:val="28"/>
+          <w:lang w:val="ru-RU"/>
+        </w:rPr>
+        <w:t>Мельникова  Н.І</w:t>
+      </w:r>
+      <w:proofErr w:type="gramEnd"/>
     </w:p>
     <w:p>
       <w:pPr>
@@ -567,194 +545,342 @@
         <w:jc w:val="center"/>
         <w:rPr>
           <w:rFonts w:ascii="Courier New" w:hAnsi="Courier New" w:eastAsia="Courier New" w:cs="Courier New"/>
-          <w:b w:val="1"/>
-          <w:bCs w:val="1"/>
-          <w:noProof w:val="0"/>
-          <w:sz w:val="28"/>
-          <w:szCs w:val="28"/>
-          <w:lang w:val="uk-UA"/>
-        </w:rPr>
-      </w:pPr>
-    </w:p>
-    <w:p>
-      <w:pPr>
-        <w:spacing w:before="240" w:after="60" w:line="360" w:lineRule="auto"/>
+          <w:noProof w:val="0"/>
+          <w:sz w:val="28"/>
+          <w:szCs w:val="28"/>
+          <w:lang w:val="uk-UA"/>
+        </w:rPr>
+      </w:pPr>
+    </w:p>
+    <w:p>
+      <w:pPr>
+        <w:pStyle w:val="Normal"/>
+      </w:pPr>
+      <w:r>
+        <w:rPr>
+          <w:rFonts w:ascii="Calibri" w:hAnsi="Calibri" w:eastAsia="Calibri" w:cs="Calibri"/>
+          <w:b w:val="1"/>
+          <w:bCs w:val="1"/>
+          <w:noProof w:val="0"/>
+          <w:sz w:val="28"/>
+          <w:szCs w:val="28"/>
+          <w:lang w:val="ru-RU"/>
+        </w:rPr>
+        <w:t xml:space="preserve">                                                             </w:t>
+      </w:r>
+      <w:proofErr w:type="spellStart"/>
+      <w:r>
+        <w:rPr>
+          <w:rFonts w:ascii="Calibri" w:hAnsi="Calibri" w:eastAsia="Calibri" w:cs="Calibri"/>
+          <w:b w:val="1"/>
+          <w:bCs w:val="1"/>
+          <w:noProof w:val="0"/>
+          <w:sz w:val="28"/>
+          <w:szCs w:val="28"/>
+          <w:lang w:val="ru-RU"/>
+        </w:rPr>
+        <w:t>Львів</w:t>
+      </w:r>
+      <w:proofErr w:type="spellEnd"/>
+      <w:r>
+        <w:rPr>
+          <w:rFonts w:ascii="Calibri" w:hAnsi="Calibri" w:eastAsia="Calibri" w:cs="Calibri"/>
+          <w:b w:val="1"/>
+          <w:bCs w:val="1"/>
+          <w:noProof w:val="0"/>
+          <w:sz w:val="28"/>
+          <w:szCs w:val="28"/>
+          <w:lang w:val="ru-RU"/>
+        </w:rPr>
+        <w:t xml:space="preserve"> – 201</w:t>
+      </w:r>
+      <w:r>
+        <w:rPr>
+          <w:rFonts w:ascii="Courier New" w:hAnsi="Courier New" w:eastAsia="Courier New" w:cs="Courier New"/>
+          <w:b w:val="1"/>
+          <w:bCs w:val="1"/>
+          <w:noProof w:val="0"/>
+          <w:sz w:val="28"/>
+          <w:szCs w:val="28"/>
+          <w:lang w:val="en-US"/>
+        </w:rPr>
+        <w:t>8</w:t>
+      </w:r>
+      <w:r>
+        <w:rPr>
+          <w:rFonts w:ascii="Calibri" w:hAnsi="Calibri" w:eastAsia="Calibri" w:cs="Calibri"/>
+          <w:b w:val="1"/>
+          <w:bCs w:val="1"/>
+          <w:noProof w:val="0"/>
+          <w:sz w:val="28"/>
+          <w:szCs w:val="28"/>
+          <w:lang w:val="ru-RU"/>
+        </w:rPr>
+        <w:t xml:space="preserve"> р</w:t>
+      </w:r>
+    </w:p>
+    <w:p>
+      <w:pPr>
+        <w:pStyle w:val="Normal"/>
+        <w:rPr>
+          <w:rFonts w:ascii="Calibri" w:hAnsi="Calibri" w:eastAsia="Calibri" w:cs="Calibri"/>
+          <w:b w:val="1"/>
+          <w:bCs w:val="1"/>
+          <w:noProof w:val="0"/>
+          <w:sz w:val="28"/>
+          <w:szCs w:val="28"/>
+          <w:lang w:val="ru-RU"/>
+        </w:rPr>
+      </w:pPr>
+    </w:p>
+    <w:p>
+      <w:pPr>
+        <w:pStyle w:val="Normal"/>
+        <w:rPr>
+          <w:rFonts w:ascii="Calibri" w:hAnsi="Calibri" w:eastAsia="Calibri" w:cs="Calibri"/>
+          <w:b w:val="1"/>
+          <w:bCs w:val="1"/>
+          <w:noProof w:val="0"/>
+          <w:sz w:val="28"/>
+          <w:szCs w:val="28"/>
+          <w:lang w:val="ru-RU"/>
+        </w:rPr>
+      </w:pPr>
+    </w:p>
+    <w:p>
+      <w:pPr>
+        <w:pStyle w:val="Normal"/>
+        <w:rPr>
+          <w:rFonts w:ascii="Calibri" w:hAnsi="Calibri" w:eastAsia="Calibri" w:cs="Calibri"/>
+          <w:b w:val="1"/>
+          <w:bCs w:val="1"/>
+          <w:noProof w:val="0"/>
+          <w:sz w:val="28"/>
+          <w:szCs w:val="28"/>
+          <w:lang w:val="ru-RU"/>
+        </w:rPr>
+      </w:pPr>
+    </w:p>
+    <w:p>
+      <w:pPr>
+        <w:pStyle w:val="Normal"/>
+        <w:rPr>
+          <w:rFonts w:ascii="Calibri" w:hAnsi="Calibri" w:eastAsia="Calibri" w:cs="Calibri"/>
+          <w:b w:val="1"/>
+          <w:bCs w:val="1"/>
+          <w:noProof w:val="0"/>
+          <w:sz w:val="28"/>
+          <w:szCs w:val="28"/>
+          <w:lang w:val="ru-RU"/>
+        </w:rPr>
+      </w:pPr>
+    </w:p>
+    <w:p>
+      <w:pPr>
+        <w:pStyle w:val="Normal"/>
+        <w:rPr>
+          <w:rFonts w:ascii="Calibri" w:hAnsi="Calibri" w:eastAsia="Calibri" w:cs="Calibri"/>
+          <w:b w:val="1"/>
+          <w:bCs w:val="1"/>
+          <w:noProof w:val="0"/>
+          <w:sz w:val="28"/>
+          <w:szCs w:val="28"/>
+          <w:lang w:val="ru-RU"/>
+        </w:rPr>
+      </w:pPr>
+    </w:p>
+    <w:p>
+      <w:pPr>
+        <w:pStyle w:val="Normal"/>
+        <w:rPr>
+          <w:rFonts w:ascii="Calibri" w:hAnsi="Calibri" w:eastAsia="Calibri" w:cs="Calibri"/>
+          <w:b w:val="1"/>
+          <w:bCs w:val="1"/>
+          <w:noProof w:val="0"/>
+          <w:sz w:val="28"/>
+          <w:szCs w:val="28"/>
+          <w:lang w:val="ru-RU"/>
+        </w:rPr>
+      </w:pPr>
+    </w:p>
+    <w:p>
+      <w:pPr>
+        <w:pStyle w:val="Normal"/>
+        <w:rPr>
+          <w:rFonts w:ascii="Calibri" w:hAnsi="Calibri" w:eastAsia="Calibri" w:cs="Calibri"/>
+          <w:b w:val="1"/>
+          <w:bCs w:val="1"/>
+          <w:noProof w:val="0"/>
+          <w:sz w:val="28"/>
+          <w:szCs w:val="28"/>
+          <w:lang w:val="ru-RU"/>
+        </w:rPr>
+      </w:pPr>
+    </w:p>
+    <w:p>
+      <w:pPr>
+        <w:pStyle w:val="Normal"/>
+        <w:rPr>
+          <w:rFonts w:ascii="Calibri" w:hAnsi="Calibri" w:eastAsia="Calibri" w:cs="Calibri"/>
+          <w:b w:val="1"/>
+          <w:bCs w:val="1"/>
+          <w:noProof w:val="0"/>
+          <w:sz w:val="28"/>
+          <w:szCs w:val="28"/>
+          <w:lang w:val="ru-RU"/>
+        </w:rPr>
+      </w:pPr>
+    </w:p>
+    <w:p>
+      <w:pPr>
+        <w:pStyle w:val="Normal"/>
+        <w:rPr>
+          <w:rFonts w:ascii="Calibri" w:hAnsi="Calibri" w:eastAsia="Calibri" w:cs="Calibri"/>
+          <w:b w:val="1"/>
+          <w:bCs w:val="1"/>
+          <w:noProof w:val="0"/>
+          <w:sz w:val="28"/>
+          <w:szCs w:val="28"/>
+          <w:lang w:val="ru-RU"/>
+        </w:rPr>
+      </w:pPr>
+    </w:p>
+    <w:p>
+      <w:pPr>
+        <w:pStyle w:val="Normal"/>
+        <w:rPr>
+          <w:rFonts w:ascii="Calibri" w:hAnsi="Calibri" w:eastAsia="Calibri" w:cs="Calibri"/>
+          <w:b w:val="1"/>
+          <w:bCs w:val="1"/>
+          <w:noProof w:val="0"/>
+          <w:sz w:val="28"/>
+          <w:szCs w:val="28"/>
+          <w:lang w:val="ru-RU"/>
+        </w:rPr>
+      </w:pPr>
+    </w:p>
+    <w:p>
+      <w:pPr>
+        <w:pStyle w:val="Normal"/>
+        <w:rPr>
+          <w:rFonts w:ascii="Calibri" w:hAnsi="Calibri" w:eastAsia="Calibri" w:cs="Calibri"/>
+          <w:b w:val="1"/>
+          <w:bCs w:val="1"/>
+          <w:noProof w:val="0"/>
+          <w:sz w:val="28"/>
+          <w:szCs w:val="28"/>
+          <w:lang w:val="ru-RU"/>
+        </w:rPr>
+      </w:pPr>
+    </w:p>
+    <w:p>
+      <w:pPr>
+        <w:pStyle w:val="Normal"/>
         <w:jc w:val="center"/>
         <w:rPr>
-          <w:rFonts w:ascii="Courier New" w:hAnsi="Courier New" w:eastAsia="Courier New" w:cs="Courier New"/>
-          <w:b w:val="1"/>
-          <w:bCs w:val="1"/>
-          <w:noProof w:val="0"/>
-          <w:sz w:val="28"/>
-          <w:szCs w:val="28"/>
-          <w:lang w:val="uk-UA"/>
-        </w:rPr>
-      </w:pPr>
-    </w:p>
-    <w:p>
-      <w:pPr>
-        <w:spacing w:before="240" w:after="60" w:line="360" w:lineRule="auto"/>
+          <w:rFonts w:ascii="Calibri" w:hAnsi="Calibri" w:eastAsia="Calibri" w:cs="Calibri"/>
+          <w:b w:val="1"/>
+          <w:bCs w:val="1"/>
+          <w:noProof w:val="0"/>
+          <w:sz w:val="28"/>
+          <w:szCs w:val="28"/>
+          <w:lang w:val="ru-RU"/>
+        </w:rPr>
+      </w:pPr>
+      <w:proofErr w:type="spellStart"/>
+      <w:r>
+        <w:rPr>
+          <w:rFonts w:ascii="Calibri" w:hAnsi="Calibri" w:eastAsia="Calibri" w:cs="Calibri"/>
+          <w:b w:val="1"/>
+          <w:bCs w:val="1"/>
+          <w:noProof w:val="0"/>
+          <w:sz w:val="28"/>
+          <w:szCs w:val="28"/>
+          <w:lang w:val="ru-RU"/>
+        </w:rPr>
+        <w:t>Варіант</w:t>
+      </w:r>
+      <w:proofErr w:type="spellEnd"/>
+      <w:r>
+        <w:rPr>
+          <w:rFonts w:ascii="Calibri" w:hAnsi="Calibri" w:eastAsia="Calibri" w:cs="Calibri"/>
+          <w:b w:val="1"/>
+          <w:bCs w:val="1"/>
+          <w:noProof w:val="0"/>
+          <w:sz w:val="28"/>
+          <w:szCs w:val="28"/>
+          <w:lang w:val="ru-RU"/>
+        </w:rPr>
+        <w:t xml:space="preserve"> 14</w:t>
+      </w:r>
+    </w:p>
+    <w:p>
+      <w:pPr>
+        <w:pStyle w:val="Normal"/>
         <w:jc w:val="center"/>
         <w:rPr>
-          <w:rFonts w:ascii="Courier New" w:hAnsi="Courier New" w:eastAsia="Courier New" w:cs="Courier New"/>
-          <w:b w:val="1"/>
-          <w:bCs w:val="1"/>
-          <w:noProof w:val="0"/>
-          <w:sz w:val="28"/>
-          <w:szCs w:val="28"/>
-          <w:lang w:val="uk-UA"/>
-        </w:rPr>
-      </w:pPr>
+          <w:rFonts w:ascii="Calibri" w:hAnsi="Calibri" w:eastAsia="Calibri" w:cs="Calibri"/>
+          <w:b w:val="1"/>
+          <w:bCs w:val="1"/>
+          <w:noProof w:val="0"/>
+          <w:sz w:val="28"/>
+          <w:szCs w:val="28"/>
+          <w:lang w:val="ru-RU"/>
+        </w:rPr>
+      </w:pPr>
+    </w:p>
+    <w:p>
+      <w:pPr>
+        <w:pStyle w:val="Normal"/>
+        <w:jc w:val="center"/>
+        <w:rPr>
+          <w:rFonts w:ascii="Calibri" w:hAnsi="Calibri" w:eastAsia="Calibri" w:cs="Calibri"/>
+          <w:b w:val="1"/>
+          <w:bCs w:val="1"/>
+          <w:noProof w:val="0"/>
+          <w:sz w:val="28"/>
+          <w:szCs w:val="28"/>
+          <w:lang w:val="ru-RU"/>
+        </w:rPr>
+      </w:pPr>
+      <w:proofErr w:type="spellStart"/>
+      <w:r>
+        <w:rPr>
+          <w:rFonts w:ascii="Calibri" w:hAnsi="Calibri" w:eastAsia="Calibri" w:cs="Calibri"/>
+          <w:b w:val="1"/>
+          <w:bCs w:val="1"/>
+          <w:noProof w:val="0"/>
+          <w:sz w:val="28"/>
+          <w:szCs w:val="28"/>
+          <w:lang w:val="ru-RU"/>
+        </w:rPr>
+        <w:t>Завдання</w:t>
+      </w:r>
+      <w:proofErr w:type="spellEnd"/>
+      <w:r>
+        <w:rPr>
+          <w:rFonts w:ascii="Calibri" w:hAnsi="Calibri" w:eastAsia="Calibri" w:cs="Calibri"/>
+          <w:b w:val="1"/>
+          <w:bCs w:val="1"/>
+          <w:noProof w:val="0"/>
+          <w:sz w:val="28"/>
+          <w:szCs w:val="28"/>
+          <w:lang w:val="ru-RU"/>
+        </w:rPr>
+        <w:t xml:space="preserve"> 1</w:t>
+      </w:r>
     </w:p>
     <w:p w14:noSpellErr="1">
       <w:pPr>
         <w:pStyle w:val="Normal"/>
-      </w:pPr>
-      <w:r>
-        <w:rPr>
-          <w:rFonts w:ascii="Calibri" w:hAnsi="Calibri" w:eastAsia="Calibri" w:cs="Calibri"/>
-          <w:b w:val="1"/>
-          <w:bCs w:val="1"/>
-          <w:noProof w:val="0"/>
-          <w:sz w:val="28"/>
-          <w:szCs w:val="28"/>
-          <w:lang w:val="ru-RU"/>
-        </w:rPr>
-        <w:t xml:space="preserve">                                                          Львів – 201</w:t>
-      </w:r>
-      <w:r>
-        <w:rPr>
-          <w:rFonts w:ascii="Courier New" w:hAnsi="Courier New" w:eastAsia="Courier New" w:cs="Courier New"/>
-          <w:b w:val="1"/>
-          <w:bCs w:val="1"/>
-          <w:noProof w:val="0"/>
-          <w:sz w:val="28"/>
-          <w:szCs w:val="28"/>
-          <w:lang w:val="en-US"/>
-        </w:rPr>
-        <w:t>8</w:t>
-      </w:r>
-      <w:r>
-        <w:rPr>
-          <w:rFonts w:ascii="Calibri" w:hAnsi="Calibri" w:eastAsia="Calibri" w:cs="Calibri"/>
-          <w:b w:val="1"/>
-          <w:bCs w:val="1"/>
-          <w:noProof w:val="0"/>
-          <w:sz w:val="28"/>
-          <w:szCs w:val="28"/>
-          <w:lang w:val="ru-RU"/>
-        </w:rPr>
-        <w:t xml:space="preserve"> р.</w:t>
-      </w:r>
-    </w:p>
-    <w:p w14:noSpellErr="1">
-      <w:pPr>
-        <w:pStyle w:val="Normal"/>
-        <w:rPr>
-          <w:rFonts w:ascii="Calibri" w:hAnsi="Calibri" w:eastAsia="Calibri" w:cs="Calibri"/>
-          <w:b w:val="1"/>
-          <w:bCs w:val="1"/>
-          <w:noProof w:val="0"/>
-          <w:sz w:val="28"/>
-          <w:szCs w:val="28"/>
-          <w:lang w:val="ru-RU"/>
-        </w:rPr>
-      </w:pPr>
-    </w:p>
-    <w:p w14:noSpellErr="1">
-      <w:pPr>
-        <w:pStyle w:val="Normal"/>
-        <w:rPr>
-          <w:rFonts w:ascii="Calibri" w:hAnsi="Calibri" w:eastAsia="Calibri" w:cs="Calibri"/>
-          <w:b w:val="1"/>
-          <w:bCs w:val="1"/>
-          <w:noProof w:val="0"/>
-          <w:sz w:val="28"/>
-          <w:szCs w:val="28"/>
-          <w:lang w:val="ru-RU"/>
-        </w:rPr>
-      </w:pPr>
-    </w:p>
-    <w:p w14:noSpellErr="1">
-      <w:pPr>
-        <w:pStyle w:val="Normal"/>
-        <w:rPr>
-          <w:rFonts w:ascii="Calibri" w:hAnsi="Calibri" w:eastAsia="Calibri" w:cs="Calibri"/>
-          <w:b w:val="1"/>
-          <w:bCs w:val="1"/>
-          <w:noProof w:val="0"/>
-          <w:sz w:val="28"/>
-          <w:szCs w:val="28"/>
-          <w:lang w:val="ru-RU"/>
-        </w:rPr>
-      </w:pPr>
-    </w:p>
-    <w:p w14:noSpellErr="1">
-      <w:pPr>
-        <w:pStyle w:val="Normal"/>
-        <w:rPr>
-          <w:rFonts w:ascii="Calibri" w:hAnsi="Calibri" w:eastAsia="Calibri" w:cs="Calibri"/>
-          <w:b w:val="1"/>
-          <w:bCs w:val="1"/>
-          <w:noProof w:val="0"/>
-          <w:sz w:val="28"/>
-          <w:szCs w:val="28"/>
-          <w:lang w:val="ru-RU"/>
-        </w:rPr>
-      </w:pPr>
-    </w:p>
-    <w:p>
-      <w:pPr>
-        <w:pStyle w:val="Normal"/>
-        <w:jc w:val="center"/>
-        <w:rPr>
-          <w:rFonts w:ascii="Calibri" w:hAnsi="Calibri" w:eastAsia="Calibri" w:cs="Calibri"/>
-          <w:b w:val="1"/>
-          <w:bCs w:val="1"/>
-          <w:noProof w:val="0"/>
-          <w:sz w:val="28"/>
-          <w:szCs w:val="28"/>
-          <w:lang w:val="ru-RU"/>
-        </w:rPr>
-      </w:pPr>
-      <w:proofErr w:type="spellStart"/>
-      <w:r>
-        <w:rPr>
-          <w:rFonts w:ascii="Calibri" w:hAnsi="Calibri" w:eastAsia="Calibri" w:cs="Calibri"/>
-          <w:b w:val="1"/>
-          <w:bCs w:val="1"/>
-          <w:noProof w:val="0"/>
-          <w:sz w:val="28"/>
-          <w:szCs w:val="28"/>
-          <w:lang w:val="ru-RU"/>
-        </w:rPr>
-        <w:t>Варіант</w:t>
-      </w:r>
-      <w:proofErr w:type="spellEnd"/>
-      <w:r>
-        <w:rPr>
-          <w:rFonts w:ascii="Calibri" w:hAnsi="Calibri" w:eastAsia="Calibri" w:cs="Calibri"/>
-          <w:b w:val="1"/>
-          <w:bCs w:val="1"/>
-          <w:noProof w:val="0"/>
-          <w:sz w:val="28"/>
-          <w:szCs w:val="28"/>
-          <w:lang w:val="ru-RU"/>
-        </w:rPr>
-        <w:t xml:space="preserve"> 14</w:t>
-      </w:r>
-    </w:p>
-    <w:p w14:noSpellErr="1">
-      <w:pPr>
-        <w:pStyle w:val="Normal"/>
-        <w:jc w:val="center"/>
+        <w:jc w:val="left"/>
       </w:pPr>
       <w:r>
         <w:drawing>
-          <wp:inline wp14:editId="217E1B15" wp14:anchorId="454C72A4">
-            <wp:extent cx="4572000" cy="2571750"/>
+          <wp:inline wp14:editId="5338DAC4" wp14:anchorId="3698ED31">
+            <wp:extent cx="2190750" cy="1838325"/>
             <wp:effectExtent l="0" t="0" r="0" b="0"/>
-            <wp:docPr id="847955132" name="picture" title=""/>
+            <wp:docPr id="1046833622" name="Зображення" title=""/>
             <wp:cNvGraphicFramePr>
               <a:graphicFrameLocks noChangeAspect="1"/>
             </wp:cNvGraphicFramePr>
@@ -762,11 +888,11 @@
               <a:graphicData uri="http://schemas.openxmlformats.org/drawingml/2006/picture">
                 <pic:pic>
                   <pic:nvPicPr>
-                    <pic:cNvPr id="0" name="picture"/>
+                    <pic:cNvPr id="0" name="Зображення"/>
                     <pic:cNvPicPr/>
                   </pic:nvPicPr>
                   <pic:blipFill>
-                    <a:blip r:embed="R95f48803791648d4">
+                    <a:blip r:embed="Rdcf0e01031274271">
                       <a:extLst>
                         <a:ext xmlns:a="http://schemas.openxmlformats.org/drawingml/2006/main" uri="{28A0092B-C50C-407E-A947-70E740481C1C}">
                           <a14:useLocalDpi val="0"/>
@@ -780,7 +906,7 @@
                   <pic:spPr>
                     <a:xfrm>
                       <a:off x="0" y="0"/>
-                      <a:ext cx="4572000" cy="2571750"/>
+                      <a:ext cx="2190750" cy="1838325"/>
                     </a:xfrm>
                     <a:prstGeom prst="rect">
                       <a:avLst/>
@@ -796,14 +922,14 @@
     <w:p w14:noSpellErr="1">
       <w:pPr>
         <w:pStyle w:val="Normal"/>
-        <w:jc w:val="center"/>
+        <w:jc w:val="left"/>
       </w:pPr>
       <w:r>
         <w:drawing>
-          <wp:inline wp14:editId="6AD4E923" wp14:anchorId="261C9CC3">
-            <wp:extent cx="4572000" cy="2571750"/>
+          <wp:inline wp14:editId="2552186B" wp14:anchorId="17788B61">
+            <wp:extent cx="2253534" cy="1915504"/>
             <wp:effectExtent l="0" t="0" r="0" b="0"/>
-            <wp:docPr id="509697986" name="picture" title=""/>
+            <wp:docPr id="1899731396" name="Зображення" title=""/>
             <wp:cNvGraphicFramePr>
               <a:graphicFrameLocks noChangeAspect="1"/>
             </wp:cNvGraphicFramePr>
@@ -811,11 +937,11 @@
               <a:graphicData uri="http://schemas.openxmlformats.org/drawingml/2006/picture">
                 <pic:pic>
                   <pic:nvPicPr>
-                    <pic:cNvPr id="0" name="picture"/>
+                    <pic:cNvPr id="0" name="Зображення"/>
                     <pic:cNvPicPr/>
                   </pic:nvPicPr>
                   <pic:blipFill>
-                    <a:blip r:embed="Rf1f4ba95105f4251">
+                    <a:blip r:embed="Red408062cc4e49f4">
                       <a:extLst>
                         <a:ext xmlns:a="http://schemas.openxmlformats.org/drawingml/2006/main" uri="{28A0092B-C50C-407E-A947-70E740481C1C}">
                           <a14:useLocalDpi val="0"/>
@@ -829,7 +955,7 @@
                   <pic:spPr>
                     <a:xfrm>
                       <a:off x="0" y="0"/>
-                      <a:ext cx="4572000" cy="2571750"/>
+                      <a:ext cx="2253534" cy="1915504"/>
                     </a:xfrm>
                     <a:prstGeom prst="rect">
                       <a:avLst/>
@@ -845,62 +971,94 @@
     <w:p w14:noSpellErr="1">
       <w:pPr>
         <w:pStyle w:val="Normal"/>
+        <w:jc w:val="left"/>
+      </w:pPr>
+      <w:r>
+        <w:rPr/>
+        <w:t>V1=1         V6=6</w:t>
+      </w:r>
+      <w:r>
+        <w:rPr/>
+        <w:t xml:space="preserve">          V11=9           V16=13         V21=15           V26=20</w:t>
+      </w:r>
+    </w:p>
+    <w:p w14:noSpellErr="1">
+      <w:pPr>
+        <w:pStyle w:val="Normal"/>
+        <w:jc w:val="left"/>
+      </w:pPr>
+      <w:r>
+        <w:rPr/>
+        <w:t>V2=3          V7=7          V12=10         V17=13        V22=16           V27=21</w:t>
+      </w:r>
+    </w:p>
+    <w:p w14:noSpellErr="1">
+      <w:pPr>
+        <w:pStyle w:val="Normal"/>
+        <w:jc w:val="left"/>
+      </w:pPr>
+      <w:r>
+        <w:rPr/>
+        <w:t>V3=3          V8=7          V13=11         V18=14        V23=17           V28=25</w:t>
+      </w:r>
+    </w:p>
+    <w:p w14:noSpellErr="1">
+      <w:pPr>
+        <w:pStyle w:val="Normal"/>
+        <w:jc w:val="left"/>
+      </w:pPr>
+      <w:r>
+        <w:rPr/>
+        <w:t>V4=4          V9=9          V14=12         V19=14         V24=18</w:t>
+      </w:r>
+    </w:p>
+    <w:p w14:noSpellErr="1">
+      <w:pPr>
+        <w:pStyle w:val="Normal"/>
+        <w:jc w:val="left"/>
+      </w:pPr>
+      <w:r>
+        <w:rPr/>
+        <w:t>V5=5          V10=9         V15=12        V20=14         V25=20</w:t>
+      </w:r>
+    </w:p>
+    <w:p w14:noSpellErr="1">
+      <w:pPr>
+        <w:pStyle w:val="Normal"/>
+        <w:jc w:val="left"/>
+      </w:pPr>
+    </w:p>
+    <w:p w14:noSpellErr="1">
+      <w:pPr>
+        <w:pStyle w:val="Normal"/>
+        <w:jc w:val="left"/>
+      </w:pPr>
+      <w:r>
+        <w:rPr/>
+        <w:t>L=V0-V1-V3-V6-V9-V11-V13-V18-V27-V*=22</w:t>
+      </w:r>
+    </w:p>
+    <w:p w14:noSpellErr="1">
+      <w:pPr>
+        <w:pStyle w:val="Normal"/>
         <w:jc w:val="center"/>
-        <w:rPr>
-          <w:rFonts w:ascii="Calibri" w:hAnsi="Calibri" w:eastAsia="Calibri" w:cs="Calibri"/>
-          <w:b w:val="1"/>
-          <w:bCs w:val="1"/>
-          <w:noProof w:val="0"/>
-          <w:sz w:val="28"/>
-          <w:szCs w:val="28"/>
-          <w:lang w:val="ru-RU"/>
-        </w:rPr>
-      </w:pPr>
-      <w:r>
-        <w:rPr>
-          <w:rFonts w:ascii="Calibri" w:hAnsi="Calibri" w:eastAsia="Calibri" w:cs="Calibri"/>
-          <w:b w:val="1"/>
-          <w:bCs w:val="1"/>
-          <w:noProof w:val="0"/>
-          <w:sz w:val="28"/>
-          <w:szCs w:val="28"/>
-          <w:lang w:val="ru-RU"/>
-        </w:rPr>
-        <w:t>Результат</w:t>
-      </w:r>
-      <w:r>
-        <w:rPr>
-          <w:rFonts w:ascii="Calibri" w:hAnsi="Calibri" w:eastAsia="Calibri" w:cs="Calibri"/>
-          <w:b w:val="1"/>
-          <w:bCs w:val="1"/>
-          <w:noProof w:val="0"/>
-          <w:sz w:val="28"/>
-          <w:szCs w:val="28"/>
-          <w:lang w:val="ru-RU"/>
-        </w:rPr>
-        <w:t>:</w:t>
+      </w:pPr>
+      <w:r>
+        <w:rPr/>
+        <w:t>Завдання 2</w:t>
       </w:r>
     </w:p>
     <w:p w14:noSpellErr="1">
       <w:pPr>
         <w:pStyle w:val="Normal"/>
         <w:jc w:val="center"/>
-        <w:rPr>
-          <w:rFonts w:ascii="Calibri" w:hAnsi="Calibri" w:eastAsia="Calibri" w:cs="Calibri"/>
-          <w:b w:val="1"/>
-          <w:bCs w:val="1"/>
-          <w:noProof w:val="0"/>
-          <w:sz w:val="28"/>
-          <w:szCs w:val="28"/>
-          <w:lang w:val="ru-RU"/>
-        </w:rPr>
       </w:pPr>
       <w:r>
         <w:drawing>
-          <wp:inline wp14:editId="48064BAD" wp14:anchorId="20E27B84">
-            <wp:extent cx="5100745" cy="1976916"/>
+          <wp:inline wp14:editId="3CC967E9" wp14:anchorId="69D84B4A">
+            <wp:extent cx="2333625" cy="2200275"/>
             <wp:effectExtent l="0" t="0" r="0" b="0"/>
-            <wp:docPr id="154676330" name="picture" title=""/>
+            <wp:docPr id="864241206" name="Зображення" title=""/>
             <wp:cNvGraphicFramePr>
               <a:graphicFrameLocks noChangeAspect="1"/>
             </wp:cNvGraphicFramePr>
@@ -908,11 +1066,11 @@
               <a:graphicData uri="http://schemas.openxmlformats.org/drawingml/2006/picture">
                 <pic:pic>
                   <pic:nvPicPr>
-                    <pic:cNvPr id="0" name="picture"/>
+                    <pic:cNvPr id="0" name="Зображення"/>
                     <pic:cNvPicPr/>
                   </pic:nvPicPr>
                   <pic:blipFill>
-                    <a:blip r:embed="R706fb39bb562406b">
+                    <a:blip r:embed="Rf59901fdcfdd4a4b">
                       <a:extLst>
                         <a:ext xmlns:a="http://schemas.openxmlformats.org/drawingml/2006/main" uri="{28A0092B-C50C-407E-A947-70E740481C1C}">
                           <a14:useLocalDpi val="0"/>
@@ -926,7 +1084,7 @@
                   <pic:spPr>
                     <a:xfrm>
                       <a:off x="0" y="0"/>
-                      <a:ext cx="5100745" cy="1976916"/>
+                      <a:ext cx="2333625" cy="2200275"/>
                     </a:xfrm>
                     <a:prstGeom prst="rect">
                       <a:avLst/>
@@ -938,6 +1096,168 @@
           </wp:inline>
         </w:drawing>
       </w:r>
+    </w:p>
+    <w:p w14:noSpellErr="1">
+      <w:pPr>
+        <w:pStyle w:val="Normal"/>
+        <w:jc w:val="left"/>
+      </w:pPr>
+      <w:r>
+        <w:rPr/>
+        <w:t>V2-V3-V4-V5-V8-V9-V2, (Обраний нами цикл);</w:t>
+      </w:r>
+    </w:p>
+    <w:p>
+      <w:pPr>
+        <w:pStyle w:val="Normal"/>
+        <w:jc w:val="left"/>
+      </w:pPr>
+    </w:p>
+    <w:p w14:noSpellErr="1">
+      <w:pPr>
+        <w:pStyle w:val="Normal"/>
+        <w:jc w:val="left"/>
+      </w:pPr>
+      <w:r>
+        <w:rPr/>
+        <w:t>Розклад головного графа на сегменти:</w:t>
+      </w:r>
+    </w:p>
+    <w:p>
+      <w:pPr>
+        <w:pStyle w:val="Normal"/>
+        <w:jc w:val="left"/>
+      </w:pPr>
+    </w:p>
+    <w:p w14:noSpellErr="1">
+      <w:pPr>
+        <w:pStyle w:val="Normal"/>
+        <w:jc w:val="left"/>
+      </w:pPr>
+      <w:r>
+        <w:drawing>
+          <wp:inline wp14:editId="20E01C2A" wp14:anchorId="4F310F71">
+            <wp:extent cx="5719097" cy="3336140"/>
+            <wp:effectExtent l="0" t="0" r="0" b="0"/>
+            <wp:docPr id="1167459417" name="Зображення" title=""/>
+            <wp:cNvGraphicFramePr>
+              <a:graphicFrameLocks noChangeAspect="1"/>
+            </wp:cNvGraphicFramePr>
+            <a:graphic>
+              <a:graphicData uri="http://schemas.openxmlformats.org/drawingml/2006/picture">
+                <pic:pic>
+                  <pic:nvPicPr>
+                    <pic:cNvPr id="0" name="Зображення"/>
+                    <pic:cNvPicPr/>
+                  </pic:nvPicPr>
+                  <pic:blipFill>
+                    <a:blip r:embed="Rad1d34b0c73b4c32">
+                      <a:extLst>
+                        <a:ext xmlns:a="http://schemas.openxmlformats.org/drawingml/2006/main" uri="{28A0092B-C50C-407E-A947-70E740481C1C}">
+                          <a14:useLocalDpi val="0"/>
+                        </a:ext>
+                      </a:extLst>
+                    </a:blip>
+                    <a:stretch>
+                      <a:fillRect/>
+                    </a:stretch>
+                  </pic:blipFill>
+                  <pic:spPr>
+                    <a:xfrm>
+                      <a:off x="0" y="0"/>
+                      <a:ext cx="5719097" cy="3336140"/>
+                    </a:xfrm>
+                    <a:prstGeom prst="rect">
+                      <a:avLst/>
+                    </a:prstGeom>
+                  </pic:spPr>
+                </pic:pic>
+              </a:graphicData>
+            </a:graphic>
+          </wp:inline>
+        </w:drawing>
+      </w:r>
+    </w:p>
+    <w:p w14:noSpellErr="1">
+      <w:pPr>
+        <w:pStyle w:val="Normal"/>
+        <w:jc w:val="left"/>
+      </w:pPr>
+      <w:r>
+        <w:rPr/>
+        <w:t>Виконуємо укладку:</w:t>
+      </w:r>
+    </w:p>
+    <w:p w14:noSpellErr="1">
+      <w:pPr>
+        <w:pStyle w:val="Normal"/>
+        <w:jc w:val="left"/>
+      </w:pPr>
+      <w:r>
+        <w:drawing>
+          <wp:inline wp14:editId="143D1AC3" wp14:anchorId="0C2C798B">
+            <wp:extent cx="2962275" cy="3180966"/>
+            <wp:effectExtent l="0" t="0" r="0" b="0"/>
+            <wp:docPr id="1396152849" name="Зображення" title=""/>
+            <wp:cNvGraphicFramePr>
+              <a:graphicFrameLocks noChangeAspect="1"/>
+            </wp:cNvGraphicFramePr>
+            <a:graphic>
+              <a:graphicData uri="http://schemas.openxmlformats.org/drawingml/2006/picture">
+                <pic:pic>
+                  <pic:nvPicPr>
+                    <pic:cNvPr id="0" name="Зображення"/>
+                    <pic:cNvPicPr/>
+                  </pic:nvPicPr>
+                  <pic:blipFill>
+                    <a:blip r:embed="R45328c2b30fe40e0">
+                      <a:extLst>
+                        <a:ext xmlns:a="http://schemas.openxmlformats.org/drawingml/2006/main" uri="{28A0092B-C50C-407E-A947-70E740481C1C}">
+                          <a14:useLocalDpi val="0"/>
+                        </a:ext>
+                      </a:extLst>
+                    </a:blip>
+                    <a:stretch>
+                      <a:fillRect/>
+                    </a:stretch>
+                  </pic:blipFill>
+                  <pic:spPr>
+                    <a:xfrm>
+                      <a:off x="0" y="0"/>
+                      <a:ext cx="2962275" cy="3180966"/>
+                    </a:xfrm>
+                    <a:prstGeom prst="rect">
+                      <a:avLst/>
+                    </a:prstGeom>
+                  </pic:spPr>
+                </pic:pic>
+              </a:graphicData>
+            </a:graphic>
+          </wp:inline>
+        </w:drawing>
+      </w:r>
+    </w:p>
+    <w:p w14:noSpellErr="1">
+      <w:pPr>
+        <w:pStyle w:val="Normal"/>
+        <w:jc w:val="left"/>
+      </w:pPr>
+    </w:p>
+    <w:p>
+      <w:pPr>
+        <w:pStyle w:val="Normal"/>
+        <w:jc w:val="center"/>
+      </w:pPr>
+      <w:r>
+        <w:rPr/>
+        <w:t>Завдання 1.2</w:t>
+      </w:r>
+    </w:p>
+    <w:p>
+      <w:pPr>
+        <w:pStyle w:val="Normal"/>
+        <w:jc w:val="center"/>
+      </w:pPr>
     </w:p>
     <w:sectPr>
       <w:pgSz w:w="11906" w:h="16838" w:orient="portrait"/>
